--- a/5_Thesis/0_External_Data_Summery.docx
+++ b/5_Thesis/0_External_Data_Summery.docx
@@ -78,6 +78,7 @@
           <w:lang w:val="en-GB"/>
         </w:rPr>
       </w:pPr>
+      <w:bookmarkStart w:id="0" w:name="OLE_LINK2"/>
       <w:r>
         <w:rPr>
           <w:rFonts w:ascii="Arial" w:hAnsi="Arial" w:cs="Arial"/>
@@ -204,6 +205,7 @@
         </w:rPr>
         <w:t xml:space="preserve"> and quality control done by the DWD, providing considerable confidence in the measurements. Additionally, the wide arrange of parameters provided including precipitation, Soil and air temperature, solar radiation intensity etc. provided the ability to compare and correlate many aspects of Methane emission.</w:t>
       </w:r>
+      <w:bookmarkEnd w:id="0"/>
     </w:p>
     <w:p>
       <w:pPr>
@@ -1207,7 +1209,7 @@
           <w:lang w:val="en-GB"/>
         </w:rPr>
       </w:pPr>
-      <w:bookmarkStart w:id="0" w:name="OLE_LINK1"/>
+      <w:bookmarkStart w:id="1" w:name="OLE_LINK1"/>
       <w:r>
         <w:rPr>
           <w:rFonts w:ascii="Arial" w:hAnsi="Arial" w:cs="Arial"/>
@@ -1215,7 +1217,7 @@
         </w:rPr>
         <w:t xml:space="preserve">CHIMERE </w:t>
       </w:r>
-      <w:bookmarkEnd w:id="0"/>
+      <w:bookmarkEnd w:id="1"/>
       <w:r>
         <w:rPr>
           <w:rFonts w:ascii="Arial" w:hAnsi="Arial" w:cs="Arial"/>
@@ -2042,31 +2044,6 @@
           <w:lang w:val="en-GB"/>
         </w:rPr>
         <w:t>Conclusion</w:t>
-      </w:r>
-    </w:p>
-    <w:p>
-      <w:pPr>
-        <w:rPr>
-          <w:rFonts w:ascii="Helvetica Neue" w:hAnsi="Helvetica Neue"/>
-          <w:color w:val="222222"/>
-          <w:sz w:val="22"/>
-          <w:szCs w:val="22"/>
-          <w:shd w:val="clear" w:color="auto" w:fill="FFFFFF"/>
-          <w:lang w:val="en-GB"/>
-        </w:rPr>
-      </w:pPr>
-      <w:r>
-        <w:rPr>
-          <w:rFonts w:ascii="Helvetica Neue" w:hAnsi="Helvetica Neue"/>
-          <w:b/>
-          <w:bCs/>
-          <w:color w:val="222222"/>
-          <w:sz w:val="22"/>
-          <w:szCs w:val="22"/>
-          <w:shd w:val="clear" w:color="auto" w:fill="FFFFFF"/>
-          <w:lang w:val="en-GB"/>
-        </w:rPr>
-        <w:br w:type="page"/>
       </w:r>
     </w:p>
     <w:p>
